--- a/MSG/src/main/webapp/resources/template/leaveTemplate.docx
+++ b/MSG/src/main/webapp/resources/template/leaveTemplate.docx
@@ -23,6 +23,7 @@
           <w:p>
             <w:pPr>
               <w:rPr>
+                <w:rFonts w:ascii="나눔고딕" w:eastAsia="나눔고딕" w:hAnsi="나눔고딕" w:cs="Arial"/>
                 <w:caps/>
               </w:rPr>
             </w:pPr>
@@ -31,6 +32,9 @@
             <w:bookmarkStart w:id="2" w:name="_Hlk37157805"/>
             <w:proofErr w:type="spellStart"/>
             <w:r>
+              <w:rPr>
+                <w:rFonts w:ascii="나눔고딕" w:eastAsia="나눔고딕" w:hAnsi="나눔고딕" w:cs="Arial"/>
+              </w:rPr>
               <w:t>tmpEdocTitle</w:t>
             </w:r>
             <w:bookmarkEnd w:id="0"/>
@@ -42,6 +46,9 @@
     <w:p>
       <w:pPr>
         <w:spacing w:after="135"/>
+        <w:rPr>
+          <w:rFonts w:ascii="나눔고딕" w:eastAsia="나눔고딕" w:hAnsi="나눔고딕" w:cs="Arial"/>
+        </w:rPr>
       </w:pPr>
     </w:p>
     <w:tbl>
@@ -84,10 +91,13 @@
           <w:p>
             <w:pPr>
               <w:jc w:val="center"/>
-            </w:pPr>
-            <w:r>
-              <w:rPr>
-                <w:rFonts w:ascii="맑은 고딕" w:eastAsia="맑은 고딕" w:hAnsi="맑은 고딕" w:cs="맑은 고딕"/>
+              <w:rPr>
+                <w:rFonts w:ascii="나눔고딕" w:eastAsia="나눔고딕" w:hAnsi="나눔고딕" w:cs="Arial"/>
+              </w:rPr>
+            </w:pPr>
+            <w:r>
+              <w:rPr>
+                <w:rFonts w:ascii="나눔고딕" w:eastAsia="나눔고딕" w:hAnsi="나눔고딕" w:cs="Arial"/>
               </w:rPr>
               <w:t>문서번호</w:t>
             </w:r>
@@ -105,12 +115,23 @@
             <w:vAlign w:val="center"/>
           </w:tcPr>
           <w:p>
+            <w:pPr>
+              <w:rPr>
+                <w:rFonts w:ascii="나눔고딕" w:eastAsia="나눔고딕" w:hAnsi="나눔고딕" w:cs="Arial"/>
+              </w:rPr>
+            </w:pPr>
             <w:proofErr w:type="spellStart"/>
             <w:r>
+              <w:rPr>
+                <w:rFonts w:ascii="나눔고딕" w:eastAsia="나눔고딕" w:hAnsi="나눔고딕" w:cs="Arial"/>
+              </w:rPr>
               <w:t>tmpEdocId</w:t>
             </w:r>
             <w:proofErr w:type="spellEnd"/>
             <w:r>
+              <w:rPr>
+                <w:rFonts w:ascii="나눔고딕" w:eastAsia="나눔고딕" w:hAnsi="나눔고딕" w:cs="Arial"/>
+              </w:rPr>
               <w:t xml:space="preserve"> </w:t>
             </w:r>
           </w:p>
@@ -131,22 +152,25 @@
             <w:pPr>
               <w:ind w:left="2"/>
               <w:jc w:val="center"/>
-            </w:pPr>
-            <w:r>
-              <w:rPr>
-                <w:rFonts w:ascii="맑은 고딕" w:eastAsia="맑은 고딕" w:hAnsi="맑은 고딕" w:cs="맑은 고딕"/>
+              <w:rPr>
+                <w:rFonts w:ascii="나눔고딕" w:eastAsia="나눔고딕" w:hAnsi="나눔고딕" w:cs="Arial"/>
+              </w:rPr>
+            </w:pPr>
+            <w:r>
+              <w:rPr>
+                <w:rFonts w:ascii="나눔고딕" w:eastAsia="나눔고딕" w:hAnsi="나눔고딕" w:cs="Arial"/>
               </w:rPr>
               <w:t>결</w:t>
             </w:r>
             <w:r>
               <w:rPr>
-                <w:rFonts w:ascii="맑은 고딕" w:eastAsia="맑은 고딕" w:hAnsi="맑은 고딕" w:cs="맑은 고딕" w:hint="eastAsia"/>
+                <w:rFonts w:ascii="나눔고딕" w:eastAsia="나눔고딕" w:hAnsi="나눔고딕" w:cs="Arial"/>
               </w:rPr>
               <w:t xml:space="preserve"> </w:t>
             </w:r>
             <w:r>
               <w:rPr>
-                <w:rFonts w:ascii="맑은 고딕" w:eastAsia="맑은 고딕" w:hAnsi="맑은 고딕" w:cs="맑은 고딕"/>
+                <w:rFonts w:ascii="나눔고딕" w:eastAsia="나눔고딕" w:hAnsi="나눔고딕" w:cs="Arial"/>
               </w:rPr>
               <w:t>재</w:t>
             </w:r>
@@ -166,8 +190,14 @@
           <w:p>
             <w:pPr>
               <w:jc w:val="center"/>
-            </w:pPr>
-            <w:r>
+              <w:rPr>
+                <w:rFonts w:ascii="나눔고딕" w:eastAsia="나눔고딕" w:hAnsi="나눔고딕" w:cs="Arial"/>
+              </w:rPr>
+            </w:pPr>
+            <w:r>
+              <w:rPr>
+                <w:rFonts w:ascii="나눔고딕" w:eastAsia="나눔고딕" w:hAnsi="나눔고딕" w:cs="Arial"/>
+              </w:rPr>
               <w:t>tmpF1.1</w:t>
             </w:r>
           </w:p>
@@ -187,8 +217,14 @@
             <w:pPr>
               <w:ind w:left="2"/>
               <w:jc w:val="center"/>
-            </w:pPr>
-            <w:r>
+              <w:rPr>
+                <w:rFonts w:ascii="나눔고딕" w:eastAsia="나눔고딕" w:hAnsi="나눔고딕" w:cs="Arial"/>
+              </w:rPr>
+            </w:pPr>
+            <w:r>
+              <w:rPr>
+                <w:rFonts w:ascii="나눔고딕" w:eastAsia="나눔고딕" w:hAnsi="나눔고딕" w:cs="Arial"/>
+              </w:rPr>
               <w:t>tmpF1.2</w:t>
             </w:r>
           </w:p>
@@ -208,8 +244,14 @@
             <w:pPr>
               <w:ind w:left="2"/>
               <w:jc w:val="center"/>
-            </w:pPr>
-            <w:r>
+              <w:rPr>
+                <w:rFonts w:ascii="나눔고딕" w:eastAsia="나눔고딕" w:hAnsi="나눔고딕" w:cs="Arial"/>
+              </w:rPr>
+            </w:pPr>
+            <w:r>
+              <w:rPr>
+                <w:rFonts w:ascii="나눔고딕" w:eastAsia="나눔고딕" w:hAnsi="나눔고딕" w:cs="Arial"/>
+              </w:rPr>
               <w:t>tmpF1.3</w:t>
             </w:r>
           </w:p>
@@ -228,8 +270,14 @@
           <w:p>
             <w:pPr>
               <w:jc w:val="center"/>
-            </w:pPr>
-            <w:r>
+              <w:rPr>
+                <w:rFonts w:ascii="나눔고딕" w:eastAsia="나눔고딕" w:hAnsi="나눔고딕" w:cs="Arial"/>
+              </w:rPr>
+            </w:pPr>
+            <w:r>
+              <w:rPr>
+                <w:rFonts w:ascii="나눔고딕" w:eastAsia="나눔고딕" w:hAnsi="나눔고딕" w:cs="Arial"/>
+              </w:rPr>
               <w:t>tmpF1.4</w:t>
             </w:r>
           </w:p>
@@ -248,8 +296,14 @@
           <w:p>
             <w:pPr>
               <w:jc w:val="center"/>
-            </w:pPr>
-            <w:r>
+              <w:rPr>
+                <w:rFonts w:ascii="나눔고딕" w:eastAsia="나눔고딕" w:hAnsi="나눔고딕" w:cs="Arial"/>
+              </w:rPr>
+            </w:pPr>
+            <w:r>
+              <w:rPr>
+                <w:rFonts w:ascii="나눔고딕" w:eastAsia="나눔고딕" w:hAnsi="나눔고딕" w:cs="Arial"/>
+              </w:rPr>
               <w:t>tmpF1.5</w:t>
             </w:r>
           </w:p>
@@ -273,11 +327,14 @@
           <w:p>
             <w:pPr>
               <w:jc w:val="center"/>
+              <w:rPr>
+                <w:rFonts w:ascii="나눔고딕" w:eastAsia="나눔고딕" w:hAnsi="나눔고딕" w:cs="Arial"/>
+              </w:rPr>
             </w:pPr>
             <w:proofErr w:type="spellStart"/>
             <w:r>
               <w:rPr>
-                <w:rFonts w:ascii="맑은 고딕" w:eastAsia="맑은 고딕" w:hAnsi="맑은 고딕" w:cs="맑은 고딕"/>
+                <w:rFonts w:ascii="나눔고딕" w:eastAsia="나눔고딕" w:hAnsi="나눔고딕" w:cs="Arial"/>
               </w:rPr>
               <w:t>기안자</w:t>
             </w:r>
@@ -296,12 +353,23 @@
             <w:vAlign w:val="center"/>
           </w:tcPr>
           <w:p>
+            <w:pPr>
+              <w:rPr>
+                <w:rFonts w:ascii="나눔고딕" w:eastAsia="나눔고딕" w:hAnsi="나눔고딕" w:cs="Arial"/>
+              </w:rPr>
+            </w:pPr>
             <w:proofErr w:type="spellStart"/>
             <w:r>
+              <w:rPr>
+                <w:rFonts w:ascii="나눔고딕" w:eastAsia="나눔고딕" w:hAnsi="나눔고딕" w:cs="Arial"/>
+              </w:rPr>
               <w:t>tmpEmpNm</w:t>
             </w:r>
             <w:proofErr w:type="spellEnd"/>
             <w:r>
+              <w:rPr>
+                <w:rFonts w:ascii="나눔고딕" w:eastAsia="나눔고딕" w:hAnsi="나눔고딕" w:cs="Arial"/>
+              </w:rPr>
               <w:t xml:space="preserve"> </w:t>
             </w:r>
           </w:p>
@@ -322,6 +390,9 @@
             <w:pPr>
               <w:spacing w:after="160"/>
               <w:jc w:val="center"/>
+              <w:rPr>
+                <w:rFonts w:ascii="나눔고딕" w:eastAsia="나눔고딕" w:hAnsi="나눔고딕" w:cs="Arial"/>
+              </w:rPr>
             </w:pPr>
           </w:p>
         </w:tc>
@@ -340,8 +411,14 @@
           <w:p>
             <w:pPr>
               <w:jc w:val="center"/>
-            </w:pPr>
-            <w:r>
+              <w:rPr>
+                <w:rFonts w:ascii="나눔고딕" w:eastAsia="나눔고딕" w:hAnsi="나눔고딕" w:cs="Arial"/>
+              </w:rPr>
+            </w:pPr>
+            <w:r>
+              <w:rPr>
+                <w:rFonts w:ascii="나눔고딕" w:eastAsia="나눔고딕" w:hAnsi="나눔고딕" w:cs="Arial"/>
+              </w:rPr>
               <w:t>tmpF2.1</w:t>
             </w:r>
           </w:p>
@@ -362,8 +439,14 @@
             <w:pPr>
               <w:ind w:left="2"/>
               <w:jc w:val="center"/>
-            </w:pPr>
-            <w:r>
+              <w:rPr>
+                <w:rFonts w:ascii="나눔고딕" w:eastAsia="나눔고딕" w:hAnsi="나눔고딕" w:cs="Arial"/>
+              </w:rPr>
+            </w:pPr>
+            <w:r>
+              <w:rPr>
+                <w:rFonts w:ascii="나눔고딕" w:eastAsia="나눔고딕" w:hAnsi="나눔고딕" w:cs="Arial"/>
+              </w:rPr>
               <w:t>tmpF2.2</w:t>
             </w:r>
           </w:p>
@@ -384,8 +467,14 @@
             <w:pPr>
               <w:ind w:left="2"/>
               <w:jc w:val="center"/>
-            </w:pPr>
-            <w:r>
+              <w:rPr>
+                <w:rFonts w:ascii="나눔고딕" w:eastAsia="나눔고딕" w:hAnsi="나눔고딕" w:cs="Arial"/>
+              </w:rPr>
+            </w:pPr>
+            <w:r>
+              <w:rPr>
+                <w:rFonts w:ascii="나눔고딕" w:eastAsia="나눔고딕" w:hAnsi="나눔고딕" w:cs="Arial"/>
+              </w:rPr>
               <w:t>tmpF2.3</w:t>
             </w:r>
           </w:p>
@@ -405,8 +494,14 @@
           <w:p>
             <w:pPr>
               <w:jc w:val="center"/>
-            </w:pPr>
-            <w:r>
+              <w:rPr>
+                <w:rFonts w:ascii="나눔고딕" w:eastAsia="나눔고딕" w:hAnsi="나눔고딕" w:cs="Arial"/>
+              </w:rPr>
+            </w:pPr>
+            <w:r>
+              <w:rPr>
+                <w:rFonts w:ascii="나눔고딕" w:eastAsia="나눔고딕" w:hAnsi="나눔고딕" w:cs="Arial"/>
+              </w:rPr>
               <w:t>tmpF2.4</w:t>
             </w:r>
           </w:p>
@@ -426,8 +521,14 @@
           <w:p>
             <w:pPr>
               <w:jc w:val="center"/>
-            </w:pPr>
-            <w:r>
+              <w:rPr>
+                <w:rFonts w:ascii="나눔고딕" w:eastAsia="나눔고딕" w:hAnsi="나눔고딕" w:cs="Arial"/>
+              </w:rPr>
+            </w:pPr>
+            <w:r>
+              <w:rPr>
+                <w:rFonts w:ascii="나눔고딕" w:eastAsia="나눔고딕" w:hAnsi="나눔고딕" w:cs="Arial"/>
+              </w:rPr>
               <w:t>tmpF2.5</w:t>
             </w:r>
           </w:p>
@@ -451,10 +552,13 @@
           <w:p>
             <w:pPr>
               <w:jc w:val="center"/>
-            </w:pPr>
-            <w:r>
-              <w:rPr>
-                <w:rFonts w:ascii="맑은 고딕" w:eastAsia="맑은 고딕" w:hAnsi="맑은 고딕" w:cs="맑은 고딕"/>
+              <w:rPr>
+                <w:rFonts w:ascii="나눔고딕" w:eastAsia="나눔고딕" w:hAnsi="나눔고딕" w:cs="Arial"/>
+              </w:rPr>
+            </w:pPr>
+            <w:r>
+              <w:rPr>
+                <w:rFonts w:ascii="나눔고딕" w:eastAsia="나눔고딕" w:hAnsi="나눔고딕" w:cs="Arial"/>
               </w:rPr>
               <w:t>기안일자</w:t>
             </w:r>
@@ -472,12 +576,23 @@
             <w:vAlign w:val="center"/>
           </w:tcPr>
           <w:p>
+            <w:pPr>
+              <w:rPr>
+                <w:rFonts w:ascii="나눔고딕" w:eastAsia="나눔고딕" w:hAnsi="나눔고딕" w:cs="Arial"/>
+              </w:rPr>
+            </w:pPr>
             <w:proofErr w:type="spellStart"/>
             <w:r>
+              <w:rPr>
+                <w:rFonts w:ascii="나눔고딕" w:eastAsia="나눔고딕" w:hAnsi="나눔고딕" w:cs="Arial"/>
+              </w:rPr>
               <w:t>tmpEmpDt</w:t>
             </w:r>
             <w:proofErr w:type="spellEnd"/>
             <w:r>
+              <w:rPr>
+                <w:rFonts w:ascii="나눔고딕" w:eastAsia="나눔고딕" w:hAnsi="나눔고딕" w:cs="Arial"/>
+              </w:rPr>
               <w:t xml:space="preserve"> </w:t>
             </w:r>
           </w:p>
@@ -498,6 +613,9 @@
             <w:pPr>
               <w:spacing w:after="160"/>
               <w:jc w:val="center"/>
+              <w:rPr>
+                <w:rFonts w:ascii="나눔고딕" w:eastAsia="나눔고딕" w:hAnsi="나눔고딕" w:cs="Arial"/>
+              </w:rPr>
             </w:pPr>
           </w:p>
         </w:tc>
@@ -517,6 +635,9 @@
             <w:pPr>
               <w:spacing w:after="160"/>
               <w:jc w:val="center"/>
+              <w:rPr>
+                <w:rFonts w:ascii="나눔고딕" w:eastAsia="나눔고딕" w:hAnsi="나눔고딕" w:cs="Arial"/>
+              </w:rPr>
             </w:pPr>
           </w:p>
         </w:tc>
@@ -536,6 +657,9 @@
             <w:pPr>
               <w:spacing w:after="160"/>
               <w:jc w:val="center"/>
+              <w:rPr>
+                <w:rFonts w:ascii="나눔고딕" w:eastAsia="나눔고딕" w:hAnsi="나눔고딕" w:cs="Arial"/>
+              </w:rPr>
             </w:pPr>
           </w:p>
         </w:tc>
@@ -555,6 +679,9 @@
             <w:pPr>
               <w:spacing w:after="160"/>
               <w:jc w:val="center"/>
+              <w:rPr>
+                <w:rFonts w:ascii="나눔고딕" w:eastAsia="나눔고딕" w:hAnsi="나눔고딕" w:cs="Arial"/>
+              </w:rPr>
             </w:pPr>
           </w:p>
         </w:tc>
@@ -574,6 +701,9 @@
             <w:pPr>
               <w:spacing w:after="160"/>
               <w:jc w:val="center"/>
+              <w:rPr>
+                <w:rFonts w:ascii="나눔고딕" w:eastAsia="나눔고딕" w:hAnsi="나눔고딕" w:cs="Arial"/>
+              </w:rPr>
             </w:pPr>
           </w:p>
         </w:tc>
@@ -593,6 +723,9 @@
             <w:pPr>
               <w:spacing w:after="160"/>
               <w:jc w:val="center"/>
+              <w:rPr>
+                <w:rFonts w:ascii="나눔고딕" w:eastAsia="나눔고딕" w:hAnsi="나눔고딕" w:cs="Arial"/>
+              </w:rPr>
             </w:pPr>
           </w:p>
         </w:tc>
@@ -615,10 +748,13 @@
           <w:p>
             <w:pPr>
               <w:jc w:val="center"/>
-            </w:pPr>
-            <w:r>
-              <w:rPr>
-                <w:rFonts w:ascii="맑은 고딕" w:eastAsia="맑은 고딕" w:hAnsi="맑은 고딕" w:cs="맑은 고딕"/>
+              <w:rPr>
+                <w:rFonts w:ascii="나눔고딕" w:eastAsia="나눔고딕" w:hAnsi="나눔고딕" w:cs="Arial"/>
+              </w:rPr>
+            </w:pPr>
+            <w:r>
+              <w:rPr>
+                <w:rFonts w:ascii="나눔고딕" w:eastAsia="나눔고딕" w:hAnsi="나눔고딕" w:cs="Arial"/>
               </w:rPr>
               <w:t>보안등급</w:t>
             </w:r>
@@ -636,17 +772,28 @@
             <w:vAlign w:val="center"/>
           </w:tcPr>
           <w:p>
+            <w:pPr>
+              <w:rPr>
+                <w:rFonts w:ascii="나눔고딕" w:eastAsia="나눔고딕" w:hAnsi="나눔고딕" w:cs="Arial"/>
+              </w:rPr>
+            </w:pPr>
             <w:proofErr w:type="spellStart"/>
             <w:r>
+              <w:rPr>
+                <w:rFonts w:ascii="나눔고딕" w:eastAsia="나눔고딕" w:hAnsi="나눔고딕" w:cs="Arial"/>
+              </w:rPr>
               <w:t>tmpSecuNm</w:t>
             </w:r>
             <w:proofErr w:type="spellEnd"/>
             <w:r>
+              <w:rPr>
+                <w:rFonts w:ascii="나눔고딕" w:eastAsia="나눔고딕" w:hAnsi="나눔고딕" w:cs="Arial"/>
+              </w:rPr>
               <w:t xml:space="preserve"> </w:t>
             </w:r>
             <w:r>
               <w:rPr>
-                <w:rFonts w:hint="eastAsia"/>
+                <w:rFonts w:ascii="나눔고딕" w:eastAsia="나눔고딕" w:hAnsi="나눔고딕" w:cs="Arial"/>
               </w:rPr>
               <w:t>등급</w:t>
             </w:r>
@@ -668,6 +815,9 @@
             <w:pPr>
               <w:spacing w:after="160"/>
               <w:jc w:val="center"/>
+              <w:rPr>
+                <w:rFonts w:ascii="나눔고딕" w:eastAsia="나눔고딕" w:hAnsi="나눔고딕" w:cs="Arial"/>
+              </w:rPr>
             </w:pPr>
           </w:p>
         </w:tc>
@@ -687,6 +837,9 @@
             <w:pPr>
               <w:spacing w:after="160"/>
               <w:jc w:val="center"/>
+              <w:rPr>
+                <w:rFonts w:ascii="나눔고딕" w:eastAsia="나눔고딕" w:hAnsi="나눔고딕" w:cs="Arial"/>
+              </w:rPr>
             </w:pPr>
           </w:p>
         </w:tc>
@@ -706,6 +859,9 @@
             <w:pPr>
               <w:spacing w:after="160"/>
               <w:jc w:val="center"/>
+              <w:rPr>
+                <w:rFonts w:ascii="나눔고딕" w:eastAsia="나눔고딕" w:hAnsi="나눔고딕" w:cs="Arial"/>
+              </w:rPr>
             </w:pPr>
           </w:p>
         </w:tc>
@@ -725,6 +881,9 @@
             <w:pPr>
               <w:spacing w:after="160"/>
               <w:jc w:val="center"/>
+              <w:rPr>
+                <w:rFonts w:ascii="나눔고딕" w:eastAsia="나눔고딕" w:hAnsi="나눔고딕" w:cs="Arial"/>
+              </w:rPr>
             </w:pPr>
           </w:p>
         </w:tc>
@@ -744,6 +903,9 @@
             <w:pPr>
               <w:spacing w:after="160"/>
               <w:jc w:val="center"/>
+              <w:rPr>
+                <w:rFonts w:ascii="나눔고딕" w:eastAsia="나눔고딕" w:hAnsi="나눔고딕" w:cs="Arial"/>
+              </w:rPr>
             </w:pPr>
           </w:p>
         </w:tc>
@@ -763,6 +925,9 @@
             <w:pPr>
               <w:spacing w:after="160"/>
               <w:jc w:val="center"/>
+              <w:rPr>
+                <w:rFonts w:ascii="나눔고딕" w:eastAsia="나눔고딕" w:hAnsi="나눔고딕" w:cs="Arial"/>
+              </w:rPr>
             </w:pPr>
           </w:p>
         </w:tc>
@@ -785,10 +950,13 @@
           <w:p>
             <w:pPr>
               <w:jc w:val="center"/>
-            </w:pPr>
-            <w:r>
-              <w:rPr>
-                <w:rFonts w:ascii="맑은 고딕" w:eastAsia="맑은 고딕" w:hAnsi="맑은 고딕" w:cs="맑은 고딕"/>
+              <w:rPr>
+                <w:rFonts w:ascii="나눔고딕" w:eastAsia="나눔고딕" w:hAnsi="나눔고딕" w:cs="Arial"/>
+              </w:rPr>
+            </w:pPr>
+            <w:r>
+              <w:rPr>
+                <w:rFonts w:ascii="나눔고딕" w:eastAsia="나눔고딕" w:hAnsi="나눔고딕" w:cs="Arial"/>
               </w:rPr>
               <w:t>보존연한</w:t>
             </w:r>
@@ -806,12 +974,23 @@
             <w:vAlign w:val="center"/>
           </w:tcPr>
           <w:p>
+            <w:pPr>
+              <w:rPr>
+                <w:rFonts w:ascii="나눔고딕" w:eastAsia="나눔고딕" w:hAnsi="나눔고딕" w:cs="Arial"/>
+              </w:rPr>
+            </w:pPr>
             <w:proofErr w:type="spellStart"/>
             <w:r>
+              <w:rPr>
+                <w:rFonts w:ascii="나눔고딕" w:eastAsia="나눔고딕" w:hAnsi="나눔고딕" w:cs="Arial"/>
+              </w:rPr>
               <w:t>tmpPrsvDt</w:t>
             </w:r>
             <w:proofErr w:type="spellEnd"/>
             <w:r>
+              <w:rPr>
+                <w:rFonts w:ascii="나눔고딕" w:eastAsia="나눔고딕" w:hAnsi="나눔고딕" w:cs="Arial"/>
+              </w:rPr>
               <w:t xml:space="preserve"> </w:t>
             </w:r>
           </w:p>
@@ -832,6 +1011,9 @@
             <w:pPr>
               <w:spacing w:after="160"/>
               <w:jc w:val="center"/>
+              <w:rPr>
+                <w:rFonts w:ascii="나눔고딕" w:eastAsia="나눔고딕" w:hAnsi="나눔고딕" w:cs="Arial"/>
+              </w:rPr>
             </w:pPr>
           </w:p>
         </w:tc>
@@ -849,12 +1031,14 @@
             <w:pPr>
               <w:jc w:val="center"/>
               <w:rPr>
+                <w:rFonts w:ascii="나눔고딕" w:eastAsia="나눔고딕" w:hAnsi="나눔고딕" w:cs="Arial"/>
                 <w:sz w:val="14"/>
                 <w:szCs w:val="16"/>
               </w:rPr>
             </w:pPr>
             <w:r>
               <w:rPr>
+                <w:rFonts w:ascii="나눔고딕" w:eastAsia="나눔고딕" w:hAnsi="나눔고딕" w:cs="Arial"/>
                 <w:sz w:val="14"/>
                 <w:szCs w:val="16"/>
               </w:rPr>
@@ -877,12 +1061,14 @@
               <w:ind w:left="2"/>
               <w:jc w:val="center"/>
               <w:rPr>
+                <w:rFonts w:ascii="나눔고딕" w:eastAsia="나눔고딕" w:hAnsi="나눔고딕" w:cs="Arial"/>
                 <w:sz w:val="14"/>
                 <w:szCs w:val="16"/>
               </w:rPr>
             </w:pPr>
             <w:r>
               <w:rPr>
+                <w:rFonts w:ascii="나눔고딕" w:eastAsia="나눔고딕" w:hAnsi="나눔고딕" w:cs="Arial"/>
                 <w:sz w:val="14"/>
                 <w:szCs w:val="16"/>
               </w:rPr>
@@ -905,12 +1091,14 @@
               <w:ind w:left="2"/>
               <w:jc w:val="center"/>
               <w:rPr>
+                <w:rFonts w:ascii="나눔고딕" w:eastAsia="나눔고딕" w:hAnsi="나눔고딕" w:cs="Arial"/>
                 <w:sz w:val="14"/>
                 <w:szCs w:val="16"/>
               </w:rPr>
             </w:pPr>
             <w:r>
               <w:rPr>
+                <w:rFonts w:ascii="나눔고딕" w:eastAsia="나눔고딕" w:hAnsi="나눔고딕" w:cs="Arial"/>
                 <w:sz w:val="14"/>
                 <w:szCs w:val="16"/>
               </w:rPr>
@@ -932,12 +1120,14 @@
             <w:pPr>
               <w:jc w:val="center"/>
               <w:rPr>
+                <w:rFonts w:ascii="나눔고딕" w:eastAsia="나눔고딕" w:hAnsi="나눔고딕" w:cs="Arial"/>
                 <w:sz w:val="14"/>
                 <w:szCs w:val="16"/>
               </w:rPr>
             </w:pPr>
             <w:r>
               <w:rPr>
+                <w:rFonts w:ascii="나눔고딕" w:eastAsia="나눔고딕" w:hAnsi="나눔고딕" w:cs="Arial"/>
                 <w:sz w:val="14"/>
                 <w:szCs w:val="16"/>
               </w:rPr>
@@ -959,12 +1149,14 @@
             <w:pPr>
               <w:jc w:val="center"/>
               <w:rPr>
+                <w:rFonts w:ascii="나눔고딕" w:eastAsia="나눔고딕" w:hAnsi="나눔고딕" w:cs="Arial"/>
                 <w:sz w:val="14"/>
                 <w:szCs w:val="16"/>
               </w:rPr>
             </w:pPr>
             <w:r>
               <w:rPr>
+                <w:rFonts w:ascii="나눔고딕" w:eastAsia="나눔고딕" w:hAnsi="나눔고딕" w:cs="Arial"/>
                 <w:sz w:val="14"/>
                 <w:szCs w:val="16"/>
               </w:rPr>
@@ -978,6 +1170,7 @@
       <w:pPr>
         <w:spacing w:after="135"/>
         <w:rPr>
+          <w:rFonts w:ascii="나눔고딕" w:eastAsia="나눔고딕" w:hAnsi="나눔고딕" w:cs="Arial"/>
           <w:sz w:val="2"/>
           <w:szCs w:val="2"/>
         </w:rPr>
@@ -1021,22 +1214,25 @@
           <w:p>
             <w:pPr>
               <w:jc w:val="center"/>
-            </w:pPr>
-            <w:r>
-              <w:rPr>
-                <w:rFonts w:ascii="맑은 고딕" w:eastAsia="맑은 고딕" w:hAnsi="맑은 고딕" w:cs="맑은 고딕"/>
+              <w:rPr>
+                <w:rFonts w:ascii="나눔고딕" w:eastAsia="나눔고딕" w:hAnsi="나눔고딕" w:cs="Arial"/>
+              </w:rPr>
+            </w:pPr>
+            <w:r>
+              <w:rPr>
+                <w:rFonts w:ascii="나눔고딕" w:eastAsia="나눔고딕" w:hAnsi="나눔고딕" w:cs="Arial"/>
               </w:rPr>
               <w:t>참</w:t>
             </w:r>
             <w:r>
               <w:rPr>
-                <w:rFonts w:ascii="맑은 고딕" w:eastAsia="맑은 고딕" w:hAnsi="맑은 고딕" w:cs="맑은 고딕" w:hint="eastAsia"/>
+                <w:rFonts w:ascii="나눔고딕" w:eastAsia="나눔고딕" w:hAnsi="나눔고딕" w:cs="Arial"/>
               </w:rPr>
               <w:t xml:space="preserve"> </w:t>
             </w:r>
             <w:r>
               <w:rPr>
-                <w:rFonts w:ascii="맑은 고딕" w:eastAsia="맑은 고딕" w:hAnsi="맑은 고딕" w:cs="맑은 고딕"/>
+                <w:rFonts w:ascii="나눔고딕" w:eastAsia="나눔고딕" w:hAnsi="나눔고딕" w:cs="Arial"/>
               </w:rPr>
               <w:t>조</w:t>
             </w:r>
@@ -1055,8 +1251,16 @@
             <w:vAlign w:val="center"/>
           </w:tcPr>
           <w:p>
+            <w:pPr>
+              <w:rPr>
+                <w:rFonts w:ascii="나눔고딕" w:eastAsia="나눔고딕" w:hAnsi="나눔고딕" w:cs="Arial"/>
+              </w:rPr>
+            </w:pPr>
             <w:proofErr w:type="spellStart"/>
             <w:r>
+              <w:rPr>
+                <w:rFonts w:ascii="나눔고딕" w:eastAsia="나눔고딕" w:hAnsi="나눔고딕" w:cs="Arial"/>
+              </w:rPr>
               <w:t>tmpFlowRef</w:t>
             </w:r>
             <w:proofErr w:type="spellEnd"/>
@@ -1077,22 +1281,25 @@
           <w:p>
             <w:pPr>
               <w:jc w:val="center"/>
-            </w:pPr>
-            <w:r>
-              <w:rPr>
-                <w:rFonts w:ascii="맑은 고딕" w:eastAsia="맑은 고딕" w:hAnsi="맑은 고딕" w:cs="맑은 고딕"/>
+              <w:rPr>
+                <w:rFonts w:ascii="나눔고딕" w:eastAsia="나눔고딕" w:hAnsi="나눔고딕" w:cs="Arial"/>
+              </w:rPr>
+            </w:pPr>
+            <w:r>
+              <w:rPr>
+                <w:rFonts w:ascii="나눔고딕" w:eastAsia="나눔고딕" w:hAnsi="나눔고딕" w:cs="Arial"/>
               </w:rPr>
               <w:t>협</w:t>
             </w:r>
             <w:r>
               <w:rPr>
-                <w:rFonts w:ascii="맑은 고딕" w:eastAsia="맑은 고딕" w:hAnsi="맑은 고딕" w:cs="맑은 고딕" w:hint="eastAsia"/>
+                <w:rFonts w:ascii="나눔고딕" w:eastAsia="나눔고딕" w:hAnsi="나눔고딕" w:cs="Arial"/>
               </w:rPr>
               <w:t xml:space="preserve"> </w:t>
             </w:r>
             <w:r>
               <w:rPr>
-                <w:rFonts w:ascii="맑은 고딕" w:eastAsia="맑은 고딕" w:hAnsi="맑은 고딕" w:cs="맑은 고딕"/>
+                <w:rFonts w:ascii="나눔고딕" w:eastAsia="나눔고딕" w:hAnsi="나눔고딕" w:cs="Arial"/>
               </w:rPr>
               <w:t>조</w:t>
             </w:r>
@@ -1112,8 +1319,14 @@
           <w:p>
             <w:pPr>
               <w:jc w:val="center"/>
-            </w:pPr>
-            <w:r>
+              <w:rPr>
+                <w:rFonts w:ascii="나눔고딕" w:eastAsia="나눔고딕" w:hAnsi="나눔고딕" w:cs="Arial"/>
+              </w:rPr>
+            </w:pPr>
+            <w:r>
+              <w:rPr>
+                <w:rFonts w:ascii="나눔고딕" w:eastAsia="나눔고딕" w:hAnsi="나눔고딕" w:cs="Arial"/>
+              </w:rPr>
               <w:t>tmpC1.1</w:t>
             </w:r>
           </w:p>
@@ -1132,8 +1345,14 @@
           <w:p>
             <w:pPr>
               <w:jc w:val="center"/>
-            </w:pPr>
-            <w:r>
+              <w:rPr>
+                <w:rFonts w:ascii="나눔고딕" w:eastAsia="나눔고딕" w:hAnsi="나눔고딕" w:cs="Arial"/>
+              </w:rPr>
+            </w:pPr>
+            <w:r>
+              <w:rPr>
+                <w:rFonts w:ascii="나눔고딕" w:eastAsia="나눔고딕" w:hAnsi="나눔고딕" w:cs="Arial"/>
+              </w:rPr>
               <w:t>tmpC1.2</w:t>
             </w:r>
           </w:p>
@@ -1152,8 +1371,14 @@
           <w:p>
             <w:pPr>
               <w:jc w:val="center"/>
-            </w:pPr>
-            <w:r>
+              <w:rPr>
+                <w:rFonts w:ascii="나눔고딕" w:eastAsia="나눔고딕" w:hAnsi="나눔고딕" w:cs="Arial"/>
+              </w:rPr>
+            </w:pPr>
+            <w:r>
+              <w:rPr>
+                <w:rFonts w:ascii="나눔고딕" w:eastAsia="나눔고딕" w:hAnsi="나눔고딕" w:cs="Arial"/>
+              </w:rPr>
               <w:t>tmpC1.3</w:t>
             </w:r>
           </w:p>
@@ -1179,6 +1404,9 @@
             <w:pPr>
               <w:spacing w:after="160"/>
               <w:jc w:val="center"/>
+              <w:rPr>
+                <w:rFonts w:ascii="나눔고딕" w:eastAsia="나눔고딕" w:hAnsi="나눔고딕" w:cs="Arial"/>
+              </w:rPr>
             </w:pPr>
           </w:p>
         </w:tc>
@@ -1198,6 +1426,9 @@
             <w:pPr>
               <w:spacing w:after="160"/>
               <w:jc w:val="center"/>
+              <w:rPr>
+                <w:rFonts w:ascii="나눔고딕" w:eastAsia="나눔고딕" w:hAnsi="나눔고딕" w:cs="Arial"/>
+              </w:rPr>
             </w:pPr>
           </w:p>
         </w:tc>
@@ -1217,6 +1448,9 @@
             <w:pPr>
               <w:spacing w:after="160"/>
               <w:jc w:val="center"/>
+              <w:rPr>
+                <w:rFonts w:ascii="나눔고딕" w:eastAsia="나눔고딕" w:hAnsi="나눔고딕" w:cs="Arial"/>
+              </w:rPr>
             </w:pPr>
           </w:p>
         </w:tc>
@@ -1234,8 +1468,14 @@
           <w:p>
             <w:pPr>
               <w:jc w:val="center"/>
-            </w:pPr>
-            <w:r>
+              <w:rPr>
+                <w:rFonts w:ascii="나눔고딕" w:eastAsia="나눔고딕" w:hAnsi="나눔고딕" w:cs="Arial"/>
+              </w:rPr>
+            </w:pPr>
+            <w:r>
+              <w:rPr>
+                <w:rFonts w:ascii="나눔고딕" w:eastAsia="나눔고딕" w:hAnsi="나눔고딕" w:cs="Arial"/>
+              </w:rPr>
               <w:t>tmpC2.1</w:t>
             </w:r>
           </w:p>
@@ -1254,8 +1494,14 @@
           <w:p>
             <w:pPr>
               <w:jc w:val="center"/>
-            </w:pPr>
-            <w:r>
+              <w:rPr>
+                <w:rFonts w:ascii="나눔고딕" w:eastAsia="나눔고딕" w:hAnsi="나눔고딕" w:cs="Arial"/>
+              </w:rPr>
+            </w:pPr>
+            <w:r>
+              <w:rPr>
+                <w:rFonts w:ascii="나눔고딕" w:eastAsia="나눔고딕" w:hAnsi="나눔고딕" w:cs="Arial"/>
+              </w:rPr>
               <w:t>tmpC2.2</w:t>
             </w:r>
           </w:p>
@@ -1274,8 +1520,14 @@
           <w:p>
             <w:pPr>
               <w:jc w:val="center"/>
-            </w:pPr>
-            <w:r>
+              <w:rPr>
+                <w:rFonts w:ascii="나눔고딕" w:eastAsia="나눔고딕" w:hAnsi="나눔고딕" w:cs="Arial"/>
+              </w:rPr>
+            </w:pPr>
+            <w:r>
+              <w:rPr>
+                <w:rFonts w:ascii="나눔고딕" w:eastAsia="나눔고딕" w:hAnsi="나눔고딕" w:cs="Arial"/>
+              </w:rPr>
               <w:t>tmpC2.3</w:t>
             </w:r>
           </w:p>
@@ -1301,6 +1553,9 @@
             <w:pPr>
               <w:spacing w:after="160"/>
               <w:jc w:val="center"/>
+              <w:rPr>
+                <w:rFonts w:ascii="나눔고딕" w:eastAsia="나눔고딕" w:hAnsi="나눔고딕" w:cs="Arial"/>
+              </w:rPr>
             </w:pPr>
           </w:p>
         </w:tc>
@@ -1320,6 +1575,9 @@
             <w:pPr>
               <w:spacing w:after="160"/>
               <w:jc w:val="center"/>
+              <w:rPr>
+                <w:rFonts w:ascii="나눔고딕" w:eastAsia="나눔고딕" w:hAnsi="나눔고딕" w:cs="Arial"/>
+              </w:rPr>
             </w:pPr>
           </w:p>
         </w:tc>
@@ -1339,6 +1597,9 @@
             <w:pPr>
               <w:spacing w:after="160"/>
               <w:jc w:val="center"/>
+              <w:rPr>
+                <w:rFonts w:ascii="나눔고딕" w:eastAsia="나눔고딕" w:hAnsi="나눔고딕" w:cs="Arial"/>
+              </w:rPr>
             </w:pPr>
           </w:p>
         </w:tc>
@@ -1357,12 +1618,14 @@
             <w:pPr>
               <w:jc w:val="center"/>
               <w:rPr>
+                <w:rFonts w:ascii="나눔고딕" w:eastAsia="나눔고딕" w:hAnsi="나눔고딕" w:cs="Arial"/>
                 <w:sz w:val="14"/>
                 <w:szCs w:val="16"/>
               </w:rPr>
             </w:pPr>
             <w:r>
               <w:rPr>
+                <w:rFonts w:ascii="나눔고딕" w:eastAsia="나눔고딕" w:hAnsi="나눔고딕" w:cs="Arial"/>
                 <w:sz w:val="14"/>
                 <w:szCs w:val="16"/>
               </w:rPr>
@@ -1385,12 +1648,14 @@
             <w:pPr>
               <w:jc w:val="center"/>
               <w:rPr>
+                <w:rFonts w:ascii="나눔고딕" w:eastAsia="나눔고딕" w:hAnsi="나눔고딕" w:cs="Arial"/>
                 <w:sz w:val="14"/>
                 <w:szCs w:val="16"/>
               </w:rPr>
             </w:pPr>
             <w:r>
               <w:rPr>
+                <w:rFonts w:ascii="나눔고딕" w:eastAsia="나눔고딕" w:hAnsi="나눔고딕" w:cs="Arial"/>
                 <w:sz w:val="14"/>
                 <w:szCs w:val="16"/>
               </w:rPr>
@@ -1413,12 +1678,14 @@
             <w:pPr>
               <w:jc w:val="center"/>
               <w:rPr>
+                <w:rFonts w:ascii="나눔고딕" w:eastAsia="나눔고딕" w:hAnsi="나눔고딕" w:cs="Arial"/>
                 <w:sz w:val="14"/>
                 <w:szCs w:val="16"/>
               </w:rPr>
             </w:pPr>
             <w:r>
               <w:rPr>
+                <w:rFonts w:ascii="나눔고딕" w:eastAsia="나눔고딕" w:hAnsi="나눔고딕" w:cs="Arial"/>
                 <w:sz w:val="14"/>
                 <w:szCs w:val="16"/>
               </w:rPr>
@@ -1432,6 +1699,7 @@
       <w:pPr>
         <w:spacing w:after="135"/>
         <w:rPr>
+          <w:rFonts w:ascii="나눔고딕" w:eastAsia="나눔고딕" w:hAnsi="나눔고딕" w:cs="Arial"/>
           <w:sz w:val="2"/>
           <w:szCs w:val="2"/>
         </w:rPr>
@@ -1472,10 +1740,13 @@
           <w:p>
             <w:pPr>
               <w:jc w:val="center"/>
-            </w:pPr>
-            <w:r>
-              <w:rPr>
-                <w:rFonts w:ascii="맑은 고딕" w:eastAsia="맑은 고딕" w:hAnsi="맑은 고딕" w:cs="맑은 고딕"/>
+              <w:rPr>
+                <w:rFonts w:ascii="나눔고딕" w:eastAsia="나눔고딕" w:hAnsi="나눔고딕" w:cs="Arial"/>
+              </w:rPr>
+            </w:pPr>
+            <w:r>
+              <w:rPr>
+                <w:rFonts w:ascii="나눔고딕" w:eastAsia="나눔고딕" w:hAnsi="나눔고딕" w:cs="Arial"/>
               </w:rPr>
               <w:t>일시</w:t>
             </w:r>
@@ -1492,12 +1763,23 @@
             </w:tcBorders>
           </w:tcPr>
           <w:p>
+            <w:pPr>
+              <w:rPr>
+                <w:rFonts w:ascii="나눔고딕" w:eastAsia="나눔고딕" w:hAnsi="나눔고딕" w:cs="Arial"/>
+              </w:rPr>
+            </w:pPr>
             <w:proofErr w:type="spellStart"/>
             <w:r>
+              <w:rPr>
+                <w:rFonts w:ascii="나눔고딕" w:eastAsia="나눔고딕" w:hAnsi="나눔고딕" w:cs="Arial"/>
+              </w:rPr>
               <w:t>tmpLeaveDt</w:t>
             </w:r>
             <w:proofErr w:type="spellEnd"/>
             <w:r>
+              <w:rPr>
+                <w:rFonts w:ascii="나눔고딕" w:eastAsia="나눔고딕" w:hAnsi="나눔고딕" w:cs="Arial"/>
+              </w:rPr>
               <w:t xml:space="preserve"> </w:t>
             </w:r>
           </w:p>
@@ -1517,10 +1799,13 @@
             <w:pPr>
               <w:ind w:left="2"/>
               <w:jc w:val="center"/>
-            </w:pPr>
-            <w:r>
-              <w:rPr>
-                <w:rFonts w:ascii="맑은 고딕" w:eastAsia="맑은 고딕" w:hAnsi="맑은 고딕" w:cs="맑은 고딕"/>
+              <w:rPr>
+                <w:rFonts w:ascii="나눔고딕" w:eastAsia="나눔고딕" w:hAnsi="나눔고딕" w:cs="Arial"/>
+              </w:rPr>
+            </w:pPr>
+            <w:r>
+              <w:rPr>
+                <w:rFonts w:ascii="나눔고딕" w:eastAsia="나눔고딕" w:hAnsi="나눔고딕" w:cs="Arial"/>
               </w:rPr>
               <w:t>잔여휴가</w:t>
             </w:r>
@@ -1537,12 +1822,23 @@
             </w:tcBorders>
           </w:tcPr>
           <w:p>
+            <w:pPr>
+              <w:rPr>
+                <w:rFonts w:ascii="나눔고딕" w:eastAsia="나눔고딕" w:hAnsi="나눔고딕" w:cs="Arial"/>
+              </w:rPr>
+            </w:pPr>
             <w:proofErr w:type="spellStart"/>
             <w:r>
+              <w:rPr>
+                <w:rFonts w:ascii="나눔고딕" w:eastAsia="나눔고딕" w:hAnsi="나눔고딕" w:cs="Arial"/>
+              </w:rPr>
               <w:t>tmpLeaveStc</w:t>
             </w:r>
             <w:proofErr w:type="spellEnd"/>
             <w:r>
+              <w:rPr>
+                <w:rFonts w:ascii="나눔고딕" w:eastAsia="나눔고딕" w:hAnsi="나눔고딕" w:cs="Arial"/>
+              </w:rPr>
               <w:t xml:space="preserve"> </w:t>
             </w:r>
           </w:p>
@@ -1566,10 +1862,13 @@
           <w:p>
             <w:pPr>
               <w:jc w:val="center"/>
-            </w:pPr>
-            <w:r>
-              <w:rPr>
-                <w:rFonts w:ascii="맑은 고딕" w:eastAsia="맑은 고딕" w:hAnsi="맑은 고딕" w:cs="맑은 고딕"/>
+              <w:rPr>
+                <w:rFonts w:ascii="나눔고딕" w:eastAsia="나눔고딕" w:hAnsi="나눔고딕" w:cs="Arial"/>
+              </w:rPr>
+            </w:pPr>
+            <w:r>
+              <w:rPr>
+                <w:rFonts w:ascii="나눔고딕" w:eastAsia="나눔고딕" w:hAnsi="나눔고딕" w:cs="Arial"/>
               </w:rPr>
               <w:t>사용일수</w:t>
             </w:r>
@@ -1586,12 +1885,23 @@
             </w:tcBorders>
           </w:tcPr>
           <w:p>
+            <w:pPr>
+              <w:rPr>
+                <w:rFonts w:ascii="나눔고딕" w:eastAsia="나눔고딕" w:hAnsi="나눔고딕" w:cs="Arial"/>
+              </w:rPr>
+            </w:pPr>
             <w:proofErr w:type="spellStart"/>
             <w:r>
+              <w:rPr>
+                <w:rFonts w:ascii="나눔고딕" w:eastAsia="나눔고딕" w:hAnsi="나눔고딕" w:cs="Arial"/>
+              </w:rPr>
               <w:t>tmpLeaveUsed</w:t>
             </w:r>
             <w:proofErr w:type="spellEnd"/>
             <w:r>
+              <w:rPr>
+                <w:rFonts w:ascii="나눔고딕" w:eastAsia="나눔고딕" w:hAnsi="나눔고딕" w:cs="Arial"/>
+              </w:rPr>
               <w:t xml:space="preserve"> </w:t>
             </w:r>
           </w:p>
@@ -1611,22 +1921,25 @@
             <w:pPr>
               <w:ind w:left="2"/>
               <w:jc w:val="center"/>
-            </w:pPr>
-            <w:r>
-              <w:rPr>
-                <w:rFonts w:ascii="맑은 고딕" w:eastAsia="맑은 고딕" w:hAnsi="맑은 고딕" w:cs="맑은 고딕"/>
+              <w:rPr>
+                <w:rFonts w:ascii="나눔고딕" w:eastAsia="나눔고딕" w:hAnsi="나눔고딕" w:cs="Arial"/>
+              </w:rPr>
+            </w:pPr>
+            <w:r>
+              <w:rPr>
+                <w:rFonts w:ascii="나눔고딕" w:eastAsia="나눔고딕" w:hAnsi="나눔고딕" w:cs="Arial"/>
               </w:rPr>
               <w:t>구</w:t>
             </w:r>
             <w:r>
               <w:rPr>
-                <w:rFonts w:ascii="맑은 고딕" w:eastAsia="맑은 고딕" w:hAnsi="맑은 고딕" w:cs="맑은 고딕" w:hint="eastAsia"/>
+                <w:rFonts w:ascii="나눔고딕" w:eastAsia="나눔고딕" w:hAnsi="나눔고딕" w:cs="Arial"/>
               </w:rPr>
               <w:t xml:space="preserve"> </w:t>
             </w:r>
             <w:r>
               <w:rPr>
-                <w:rFonts w:ascii="맑은 고딕" w:eastAsia="맑은 고딕" w:hAnsi="맑은 고딕" w:cs="맑은 고딕"/>
+                <w:rFonts w:ascii="나눔고딕" w:eastAsia="나눔고딕" w:hAnsi="나눔고딕" w:cs="Arial"/>
               </w:rPr>
               <w:t>분</w:t>
             </w:r>
@@ -1643,12 +1956,23 @@
             </w:tcBorders>
           </w:tcPr>
           <w:p>
+            <w:pPr>
+              <w:rPr>
+                <w:rFonts w:ascii="나눔고딕" w:eastAsia="나눔고딕" w:hAnsi="나눔고딕" w:cs="Arial"/>
+              </w:rPr>
+            </w:pPr>
             <w:proofErr w:type="spellStart"/>
             <w:r>
+              <w:rPr>
+                <w:rFonts w:ascii="나눔고딕" w:eastAsia="나눔고딕" w:hAnsi="나눔고딕" w:cs="Arial"/>
+              </w:rPr>
               <w:t>tmpLeaveType</w:t>
             </w:r>
             <w:proofErr w:type="spellEnd"/>
             <w:r>
+              <w:rPr>
+                <w:rFonts w:ascii="나눔고딕" w:eastAsia="나눔고딕" w:hAnsi="나눔고딕" w:cs="Arial"/>
+              </w:rPr>
               <w:t xml:space="preserve"> </w:t>
             </w:r>
           </w:p>
@@ -1672,22 +1996,25 @@
           <w:p>
             <w:pPr>
               <w:jc w:val="center"/>
-            </w:pPr>
-            <w:r>
-              <w:rPr>
-                <w:rFonts w:ascii="맑은 고딕" w:eastAsia="맑은 고딕" w:hAnsi="맑은 고딕" w:cs="맑은 고딕"/>
+              <w:rPr>
+                <w:rFonts w:ascii="나눔고딕" w:eastAsia="나눔고딕" w:hAnsi="나눔고딕" w:cs="Arial"/>
+              </w:rPr>
+            </w:pPr>
+            <w:r>
+              <w:rPr>
+                <w:rFonts w:ascii="나눔고딕" w:eastAsia="나눔고딕" w:hAnsi="나눔고딕" w:cs="Arial"/>
               </w:rPr>
               <w:t>사</w:t>
             </w:r>
             <w:r>
               <w:rPr>
-                <w:rFonts w:ascii="맑은 고딕" w:eastAsia="맑은 고딕" w:hAnsi="맑은 고딕" w:cs="맑은 고딕" w:hint="eastAsia"/>
+                <w:rFonts w:ascii="나눔고딕" w:eastAsia="나눔고딕" w:hAnsi="나눔고딕" w:cs="Arial"/>
               </w:rPr>
               <w:t xml:space="preserve"> </w:t>
             </w:r>
             <w:r>
               <w:rPr>
-                <w:rFonts w:ascii="맑은 고딕" w:eastAsia="맑은 고딕" w:hAnsi="맑은 고딕" w:cs="맑은 고딕"/>
+                <w:rFonts w:ascii="나눔고딕" w:eastAsia="나눔고딕" w:hAnsi="나눔고딕" w:cs="Arial"/>
               </w:rPr>
               <w:t>유</w:t>
             </w:r>
@@ -1705,8 +2032,16 @@
             </w:tcBorders>
           </w:tcPr>
           <w:p>
+            <w:pPr>
+              <w:rPr>
+                <w:rFonts w:ascii="나눔고딕" w:eastAsia="나눔고딕" w:hAnsi="나눔고딕" w:cs="Arial"/>
+              </w:rPr>
+            </w:pPr>
             <w:proofErr w:type="spellStart"/>
             <w:r>
+              <w:rPr>
+                <w:rFonts w:ascii="나눔고딕" w:eastAsia="나눔고딕" w:hAnsi="나눔고딕" w:cs="Arial"/>
+              </w:rPr>
               <w:t>tmpLeavePurpose</w:t>
             </w:r>
             <w:proofErr w:type="spellEnd"/>
@@ -1731,10 +2066,13 @@
           <w:p>
             <w:pPr>
               <w:jc w:val="center"/>
-            </w:pPr>
-            <w:r>
-              <w:rPr>
-                <w:rFonts w:ascii="맑은 고딕" w:eastAsia="맑은 고딕" w:hAnsi="맑은 고딕" w:cs="맑은 고딕"/>
+              <w:rPr>
+                <w:rFonts w:ascii="나눔고딕" w:eastAsia="나눔고딕" w:hAnsi="나눔고딕" w:cs="Arial"/>
+              </w:rPr>
+            </w:pPr>
+            <w:r>
+              <w:rPr>
+                <w:rFonts w:ascii="나눔고딕" w:eastAsia="나눔고딕" w:hAnsi="나눔고딕" w:cs="Arial"/>
               </w:rPr>
               <w:t>연락처</w:t>
             </w:r>
@@ -1751,12 +2089,23 @@
             </w:tcBorders>
           </w:tcPr>
           <w:p>
+            <w:pPr>
+              <w:rPr>
+                <w:rFonts w:ascii="나눔고딕" w:eastAsia="나눔고딕" w:hAnsi="나눔고딕" w:cs="Arial"/>
+              </w:rPr>
+            </w:pPr>
             <w:proofErr w:type="spellStart"/>
             <w:r>
+              <w:rPr>
+                <w:rFonts w:ascii="나눔고딕" w:eastAsia="나눔고딕" w:hAnsi="나눔고딕" w:cs="Arial"/>
+              </w:rPr>
               <w:t>tmpLeaveContact</w:t>
             </w:r>
             <w:proofErr w:type="spellEnd"/>
             <w:r>
+              <w:rPr>
+                <w:rFonts w:ascii="나눔고딕" w:eastAsia="나눔고딕" w:hAnsi="나눔고딕" w:cs="Arial"/>
+              </w:rPr>
               <w:t xml:space="preserve"> </w:t>
             </w:r>
           </w:p>
@@ -1776,21 +2125,15 @@
             <w:pPr>
               <w:ind w:left="2"/>
               <w:jc w:val="center"/>
-            </w:pPr>
-            <w:r>
-              <w:rPr>
-                <w:rFonts w:ascii="맑은 고딕" w:eastAsia="맑은 고딕" w:hAnsi="맑은 고딕" w:cs="맑은 고딕"/>
-              </w:rPr>
-              <w:t>업무</w:t>
-            </w:r>
-            <w:r>
-              <w:t xml:space="preserve"> / </w:t>
-            </w:r>
-            <w:r>
-              <w:rPr>
-                <w:rFonts w:ascii="맑은 고딕" w:eastAsia="맑은 고딕" w:hAnsi="맑은 고딕" w:cs="맑은 고딕"/>
-              </w:rPr>
-              <w:t>결재대행</w:t>
+              <w:rPr>
+                <w:rFonts w:ascii="나눔고딕" w:eastAsia="나눔고딕" w:hAnsi="나눔고딕" w:cs="Arial"/>
+              </w:rPr>
+            </w:pPr>
+            <w:r>
+              <w:rPr>
+                <w:rFonts w:ascii="나눔고딕" w:eastAsia="나눔고딕" w:hAnsi="나눔고딕" w:cs="Arial"/>
+              </w:rPr>
+              <w:t>업무 / 결재대행</w:t>
             </w:r>
           </w:p>
         </w:tc>
@@ -1805,12 +2148,23 @@
             </w:tcBorders>
           </w:tcPr>
           <w:p>
+            <w:pPr>
+              <w:rPr>
+                <w:rFonts w:ascii="나눔고딕" w:eastAsia="나눔고딕" w:hAnsi="나눔고딕" w:cs="Arial"/>
+              </w:rPr>
+            </w:pPr>
             <w:proofErr w:type="spellStart"/>
             <w:r>
+              <w:rPr>
+                <w:rFonts w:ascii="나눔고딕" w:eastAsia="나눔고딕" w:hAnsi="나눔고딕" w:cs="Arial"/>
+              </w:rPr>
               <w:t>tmpLeaveAlter</w:t>
             </w:r>
             <w:proofErr w:type="spellEnd"/>
             <w:r>
+              <w:rPr>
+                <w:rFonts w:ascii="나눔고딕" w:eastAsia="나눔고딕" w:hAnsi="나눔고딕" w:cs="Arial"/>
+              </w:rPr>
               <w:t xml:space="preserve"> </w:t>
             </w:r>
           </w:p>
@@ -1821,6 +2175,7 @@
       <w:pPr>
         <w:spacing w:after="135"/>
         <w:rPr>
+          <w:rFonts w:ascii="나눔고딕" w:eastAsia="나눔고딕" w:hAnsi="나눔고딕" w:cs="Arial"/>
           <w:sz w:val="2"/>
           <w:szCs w:val="2"/>
         </w:rPr>
@@ -1859,10 +2214,13 @@
           <w:p>
             <w:pPr>
               <w:jc w:val="center"/>
-            </w:pPr>
-            <w:r>
-              <w:rPr>
-                <w:rFonts w:ascii="맑은 고딕" w:eastAsia="맑은 고딕" w:hAnsi="맑은 고딕" w:cs="맑은 고딕"/>
+              <w:rPr>
+                <w:rFonts w:ascii="나눔고딕" w:eastAsia="나눔고딕" w:hAnsi="나눔고딕" w:cs="Arial"/>
+              </w:rPr>
+            </w:pPr>
+            <w:r>
+              <w:rPr>
+                <w:rFonts w:ascii="나눔고딕" w:eastAsia="나눔고딕" w:hAnsi="나눔고딕" w:cs="Arial"/>
               </w:rPr>
               <w:t>첨부파일</w:t>
             </w:r>
@@ -1880,12 +2238,23 @@
             <w:vAlign w:val="center"/>
           </w:tcPr>
           <w:p>
+            <w:pPr>
+              <w:rPr>
+                <w:rFonts w:ascii="나눔고딕" w:eastAsia="나눔고딕" w:hAnsi="나눔고딕" w:cs="Arial"/>
+              </w:rPr>
+            </w:pPr>
             <w:proofErr w:type="spellStart"/>
             <w:r>
+              <w:rPr>
+                <w:rFonts w:ascii="나눔고딕" w:eastAsia="나눔고딕" w:hAnsi="나눔고딕" w:cs="Arial"/>
+              </w:rPr>
               <w:t>tmpEdocAtt</w:t>
             </w:r>
             <w:proofErr w:type="spellEnd"/>
             <w:r>
+              <w:rPr>
+                <w:rFonts w:ascii="나눔고딕" w:eastAsia="나눔고딕" w:hAnsi="나눔고딕" w:cs="Arial"/>
+              </w:rPr>
               <w:t xml:space="preserve"> </w:t>
             </w:r>
           </w:p>
@@ -1896,6 +2265,9 @@
     <w:p>
       <w:pPr>
         <w:spacing w:after="0"/>
+        <w:rPr>
+          <w:rFonts w:ascii="나눔고딕" w:eastAsia="나눔고딕" w:hAnsi="나눔고딕" w:cs="Arial"/>
+        </w:rPr>
       </w:pPr>
     </w:p>
     <w:sectPr>
@@ -3684,7 +4056,7 @@
 </file>
 
 <file path=customXml/itemProps1.xml><?xml version="1.0" encoding="utf-8"?>
-<ds:datastoreItem xmlns:ds="http://schemas.openxmlformats.org/officeDocument/2006/customXml" ds:itemID="{84E948C6-8866-4BBC-94E5-96C7F6C7DCBC}">
+<ds:datastoreItem xmlns:ds="http://schemas.openxmlformats.org/officeDocument/2006/customXml" ds:itemID="{E72496D2-C652-48E2-8FF7-3C336EB9ABD2}">
   <ds:schemaRefs>
     <ds:schemaRef ds:uri="http://schemas.openxmlformats.org/officeDocument/2006/bibliography"/>
   </ds:schemaRefs>
